--- a/Project Proposal DY_RS.docx
+++ b/Project Proposal DY_RS.docx
@@ -176,10 +176,7 @@
             <w:cnfStyle w:val="001000000000" w:firstRow="0" w:lastRow="0" w:firstColumn="1" w:lastColumn="0" w:oddVBand="0" w:evenVBand="0" w:oddHBand="0" w:evenHBand="0" w:firstRowFirstColumn="0" w:firstRowLastColumn="0" w:lastRowFirstColumn="0" w:lastRowLastColumn="0"/>
             <w:tcW w:w="308" w:type="pct"/>
           </w:tcPr>
-          <w:p>
-            <w:bookmarkStart w:id="0" w:name="_GoBack"/>
-            <w:bookmarkEnd w:id="0"/>
-          </w:p>
+          <w:p/>
         </w:tc>
         <w:tc>
           <w:tcPr>
@@ -401,43 +398,9 @@
             <w:r>
               <w:rPr>
                 <w:i w:val="0"/>
-              </w:rPr>
-              <w:t xml:space="preserve"> </w:t>
-            </w:r>
-            <w:r>
-              <w:rPr>
-                <w:i w:val="0"/>
                 <w:szCs w:val="16"/>
               </w:rPr>
-              <w:t xml:space="preserve">For this project we will be utilizing machine learning techniques and using libraries such as </w:t>
-            </w:r>
-            <w:r>
-              <w:rPr>
-                <w:i w:val="0"/>
-                <w:szCs w:val="16"/>
-              </w:rPr>
-              <w:t>Sci-Kit Learn and/or another machine learning library</w:t>
-            </w:r>
-            <w:r>
-              <w:rPr>
-                <w:i w:val="0"/>
-                <w:szCs w:val="16"/>
-              </w:rPr>
-              <w:t xml:space="preserve">. </w:t>
-            </w:r>
-            <w:r>
-              <w:rPr>
-                <w:i w:val="0"/>
-                <w:szCs w:val="16"/>
-              </w:rPr>
-              <w:t>Python Pandas</w:t>
-            </w:r>
-            <w:r>
-              <w:rPr>
-                <w:i w:val="0"/>
-                <w:szCs w:val="16"/>
-              </w:rPr>
-              <w:t xml:space="preserve">, </w:t>
+              <w:t xml:space="preserve">For this project we will be utilizing machine learning techniques and using libraries such as Sci-Kit Learn and/or another machine learning library. Python Pandas, </w:t>
             </w:r>
             <w:r>
               <w:rPr>
@@ -455,27 +418,7 @@
                 <w:color w:val="404040" w:themeColor="text1" w:themeTint="BF"/>
                 <w:szCs w:val="16"/>
               </w:rPr>
-              <w:t xml:space="preserve">, java script will be used for data organization, analysis </w:t>
-            </w:r>
-            <w:proofErr w:type="spellStart"/>
-            <w:r>
-              <w:rPr>
-                <w:i w:val="0"/>
-                <w:iCs w:val="0"/>
-                <w:color w:val="404040" w:themeColor="text1" w:themeTint="BF"/>
-                <w:szCs w:val="16"/>
-              </w:rPr>
-              <w:t>and</w:t>
-            </w:r>
-            <w:proofErr w:type="spellEnd"/>
-            <w:r>
-              <w:rPr>
-                <w:i w:val="0"/>
-                <w:iCs w:val="0"/>
-                <w:color w:val="404040" w:themeColor="text1" w:themeTint="BF"/>
-                <w:szCs w:val="16"/>
-              </w:rPr>
-              <w:t xml:space="preserve"> visualization. </w:t>
+              <w:t xml:space="preserve">, java script will be used for data organization, analysis and visualization. </w:t>
             </w:r>
           </w:p>
           <w:p>
@@ -489,10 +432,19 @@
             </w:pPr>
             <w:r>
               <w:rPr>
-                <w:i w:val="0"/>
+                <w:b/>
+                <w:i w:val="0"/>
+                <w:sz w:val="18"/>
                 <w:szCs w:val="16"/>
               </w:rPr>
-              <w:t>Data is derived from UCI Machine Learning Repository</w:t>
+              <w:t xml:space="preserve">Data </w:t>
+            </w:r>
+            <w:r>
+              <w:rPr>
+                <w:i w:val="0"/>
+                <w:szCs w:val="16"/>
+              </w:rPr>
+              <w:t>is derived from UCI Machine Learning Repository</w:t>
             </w:r>
           </w:p>
           <w:p>
@@ -509,6 +461,23 @@
                 <w:i w:val="0"/>
                 <w:szCs w:val="16"/>
               </w:rPr>
+              <w:t>https://archive.ics.uci.edu/ml/datasets/WESAD+%28Wearable+Stress+and+Affect+Detection%29</w:t>
+            </w:r>
+          </w:p>
+          <w:p>
+            <w:pPr>
+              <w:pStyle w:val="TipText"/>
+              <w:cnfStyle w:val="000000000000" w:firstRow="0" w:lastRow="0" w:firstColumn="0" w:lastColumn="0" w:oddVBand="0" w:evenVBand="0" w:oddHBand="0" w:evenHBand="0" w:firstRowFirstColumn="0" w:firstRowLastColumn="0" w:lastRowFirstColumn="0" w:lastRowLastColumn="0"/>
+              <w:rPr>
+                <w:i w:val="0"/>
+                <w:szCs w:val="16"/>
+              </w:rPr>
+            </w:pPr>
+            <w:r>
+              <w:rPr>
+                <w:i w:val="0"/>
+                <w:szCs w:val="16"/>
+              </w:rPr>
               <w:t>WESAD (Wearable Stress and Affect Detection) Data Set</w:t>
             </w:r>
             <w:r>
@@ -573,13 +542,50 @@
               </w:rPr>
               <w:t xml:space="preserve"> '@' de.bosch.com</w:t>
             </w:r>
+          </w:p>
+          <w:p>
+            <w:pPr>
+              <w:pStyle w:val="TipText"/>
+              <w:cnfStyle w:val="000000000000" w:firstRow="0" w:lastRow="0" w:firstColumn="0" w:lastColumn="0" w:oddVBand="0" w:evenVBand="0" w:oddHBand="0" w:evenHBand="0" w:firstRowFirstColumn="0" w:firstRowLastColumn="0" w:lastRowFirstColumn="0" w:lastRowLastColumn="0"/>
+              <w:rPr>
+                <w:i w:val="0"/>
+                <w:szCs w:val="16"/>
+              </w:rPr>
+            </w:pPr>
+            <w:r>
+              <w:rPr>
+                <w:b/>
+                <w:i w:val="0"/>
+                <w:szCs w:val="16"/>
+              </w:rPr>
+              <w:t>GitHub Link</w:t>
+            </w:r>
+            <w:r>
+              <w:rPr>
+                <w:i w:val="0"/>
+                <w:szCs w:val="16"/>
+              </w:rPr>
+              <w:t xml:space="preserve"> </w:t>
+            </w:r>
+            <w:hyperlink r:id="rId7" w:history="1">
+              <w:r>
+                <w:rPr>
+                  <w:rStyle w:val="Hyperlink"/>
+                  <w:i w:val="0"/>
+                  <w:szCs w:val="16"/>
+                </w:rPr>
+                <w:t>https://github.com/Richa309/UCIDB_Final_Project</w:t>
+              </w:r>
+            </w:hyperlink>
+            <w:bookmarkStart w:id="0" w:name="_GoBack"/>
+            <w:bookmarkEnd w:id="0"/>
           </w:p>
         </w:tc>
       </w:tr>
     </w:tbl>
     <w:p/>
     <w:sectPr>
-      <w:footerReference w:type="default" r:id="rId7"/>
+      <w:footerReference w:type="default" r:id="rId8"/>
       <w:pgSz w:w="12240" w:h="15840" w:code="1"/>
       <w:pgMar w:top="1440" w:right="1440" w:bottom="1440" w:left="1440" w:header="720" w:footer="864" w:gutter="0"/>
       <w:cols w:space="720"/>
@@ -2673,7 +2679,6 @@
     <w:name w:val="Hyperlink"/>
     <w:basedOn w:val="DefaultParagraphFont"/>
     <w:uiPriority w:val="99"/>
-    <w:semiHidden/>
     <w:unhideWhenUsed/>
     <w:rsid w:val="008D5E06"/>
     <w:rPr>
@@ -2758,6 +2763,18 @@
         <w:shd w:val="clear" w:color="auto" w:fill="F2F2F2" w:themeFill="background1" w:themeFillShade="F2"/>
       </w:tcPr>
     </w:tblStylePr>
+  </w:style>
+  <w:style w:type="character" w:styleId="UnresolvedMention">
+    <w:name w:val="Unresolved Mention"/>
+    <w:basedOn w:val="DefaultParagraphFont"/>
+    <w:uiPriority w:val="99"/>
+    <w:semiHidden/>
+    <w:unhideWhenUsed/>
+    <w:rsid w:val="00B4150E"/>
+    <w:rPr>
+      <w:color w:val="605E5C"/>
+      <w:shd w:val="clear" w:color="auto" w:fill="E1DFDD"/>
+    </w:rPr>
   </w:style>
 </w:styles>
 </file>
@@ -2924,6 +2941,8 @@
   </w:compat>
   <w:rsids>
     <w:rsidRoot w:val="0066283A"/>
+    <w:rsid w:val="00102D66"/>
+    <w:rsid w:val="003D4E2B"/>
     <w:rsid w:val="0066283A"/>
   </w:rsids>
   <m:mathPr>

--- a/Project Proposal DY_RS.docx
+++ b/Project Proposal DY_RS.docx
@@ -7,7 +7,16 @@
         <w:pStyle w:val="Title"/>
       </w:pPr>
       <w:r>
-        <w:t>Dristhi Yadav And Richa Singh</w:t>
+        <w:t xml:space="preserve">TEAM: </w:t>
+      </w:r>
+      <w:r>
+        <w:t>Dris</w:t>
+      </w:r>
+      <w:r>
+        <w:t>hti</w:t>
+      </w:r>
+      <w:r>
+        <w:t xml:space="preserve"> Yadav And Richa Singh</w:t>
       </w:r>
       <w:r>
         <w:br/>
@@ -53,7 +62,6 @@
         </w:rPr>
         <w:t xml:space="preserve">Project </w:t>
       </w:r>
-      <w:proofErr w:type="gramStart"/>
       <w:r>
         <w:rPr>
           <w:rFonts w:asciiTheme="majorHAnsi" w:eastAsiaTheme="majorEastAsia" w:hAnsiTheme="majorHAnsi" w:cstheme="majorBidi"/>
@@ -62,9 +70,8 @@
           <w:kern w:val="28"/>
           <w:sz w:val="24"/>
         </w:rPr>
-        <w:t>Title :</w:t>
+        <w:t>TITLE:</w:t>
       </w:r>
-      <w:proofErr w:type="gramEnd"/>
       <w:r>
         <w:rPr>
           <w:rFonts w:asciiTheme="majorHAnsi" w:eastAsiaTheme="majorEastAsia" w:hAnsiTheme="majorHAnsi" w:cstheme="majorBidi"/>
@@ -75,17 +82,6 @@
         </w:rPr>
         <w:t xml:space="preserve"> </w:t>
       </w:r>
-    </w:p>
-    <w:p>
-      <w:pPr>
-        <w:rPr>
-          <w:rFonts w:asciiTheme="majorHAnsi" w:eastAsiaTheme="majorEastAsia" w:hAnsiTheme="majorHAnsi" w:cstheme="majorBidi"/>
-          <w:caps/>
-          <w:color w:val="1F4E79" w:themeColor="accent1" w:themeShade="80"/>
-          <w:kern w:val="28"/>
-          <w:sz w:val="24"/>
-        </w:rPr>
-      </w:pPr>
       <w:r>
         <w:rPr>
           <w:rFonts w:asciiTheme="majorHAnsi" w:eastAsiaTheme="majorEastAsia" w:hAnsiTheme="majorHAnsi" w:cstheme="majorBidi"/>
@@ -94,18 +90,10 @@
           <w:kern w:val="28"/>
           <w:sz w:val="24"/>
         </w:rPr>
-        <w:t xml:space="preserve">Application of </w:t>
+        <w:t xml:space="preserve"> Use of Data Analytics to Improve understanding of Honey Bee Colonies</w:t>
       </w:r>
-      <w:r>
-        <w:rPr>
-          <w:rFonts w:asciiTheme="majorHAnsi" w:eastAsiaTheme="majorEastAsia" w:hAnsiTheme="majorHAnsi" w:cstheme="majorBidi"/>
-          <w:caps/>
-          <w:color w:val="1F4E79" w:themeColor="accent1" w:themeShade="80"/>
-          <w:kern w:val="28"/>
-          <w:sz w:val="24"/>
-        </w:rPr>
-        <w:t>Machine Learning in Wearable Devices for Stress Detection Capabilities</w:t>
-      </w:r>
+      <w:bookmarkStart w:id="0" w:name="_GoBack"/>
+      <w:bookmarkEnd w:id="0"/>
     </w:p>
     <w:p>
       <w:pPr>
@@ -194,45 +182,7 @@
               <w:rPr>
                 <w:i w:val="0"/>
               </w:rPr>
-              <w:t xml:space="preserve">We have all come to accept stress as an integral part of our lives. Whether it is managing homes, kids, office and work, stress is always lingering. While low levels of stress </w:t>
-            </w:r>
-            <w:proofErr w:type="gramStart"/>
-            <w:r>
-              <w:rPr>
-                <w:i w:val="0"/>
-              </w:rPr>
-              <w:t>is</w:t>
-            </w:r>
-            <w:proofErr w:type="gramEnd"/>
-            <w:r>
-              <w:rPr>
-                <w:i w:val="0"/>
-              </w:rPr>
-              <w:t xml:space="preserve"> manageable and keeps us going, prolonged high stress levels can have serious impact on our health </w:t>
-            </w:r>
-            <w:r>
-              <w:rPr>
-                <w:i w:val="0"/>
-              </w:rPr>
-              <w:t>physical and mental</w:t>
-            </w:r>
-            <w:r>
-              <w:rPr>
-                <w:i w:val="0"/>
-              </w:rPr>
-              <w:t>. In situations of stress our body produces chemical/hormonal reactions to prepare to handle the situation. These get physiologically manifested in increased heart rate, heavy breathing, increased blood pressure and tightening of muscles. It takes an emotional toll through increased agitation, frustration, anxiety and depression. Prolonged high stress levels can lead to increased susceptibility to cardiovascular disease, obesity and mental health problems among other</w:t>
-            </w:r>
-            <w:r>
-              <w:rPr>
-                <w:i w:val="0"/>
-              </w:rPr>
-              <w:t xml:space="preserve"> health issues</w:t>
-            </w:r>
-            <w:r>
-              <w:rPr>
-                <w:i w:val="0"/>
-              </w:rPr>
-              <w:t xml:space="preserve">. </w:t>
+              <w:t xml:space="preserve">Pollination aided through honeybees is integral to crop production. However, there has been noticeable decline in honeybee colonies and hive losses. There are both external and internal factors causing this phenomenon. These include harmful impact of pesticides, mite infestations causing deformities in bees or robber bees that are not pollen bearing.  </w:t>
             </w:r>
           </w:p>
           <w:p>
@@ -247,40 +197,7 @@
               <w:rPr>
                 <w:i w:val="0"/>
               </w:rPr>
-              <w:t xml:space="preserve">Another thing that has become an integral part of our lives are wearable tracking devices such as watches with fitness tracking capabilities. While fitness tracking has been incorporated very effectively in these devices, mental and physiological tracking is now being increasingly researched to be included as a capability in these devices.  </w:t>
-            </w:r>
-            <w:r>
-              <w:rPr>
-                <w:i w:val="0"/>
-              </w:rPr>
-              <w:t xml:space="preserve">Wearable devices are no longer viewed as solely timepieces but are </w:t>
-            </w:r>
-            <w:r>
-              <w:rPr>
-                <w:i w:val="0"/>
-              </w:rPr>
-              <w:t>gradually</w:t>
-            </w:r>
-            <w:r>
-              <w:rPr>
-                <w:i w:val="0"/>
-              </w:rPr>
-              <w:t xml:space="preserve"> being enhanced to include health data reading capabilities. These devices are now capturing data for heartrate and EKGS. Given the immense scope in capabilities of such devices we would like to study the possibility of incorporating stress detection in such devices. </w:t>
-            </w:r>
-          </w:p>
-          <w:p>
-            <w:pPr>
-              <w:pStyle w:val="TipText"/>
-              <w:cnfStyle w:val="000000000000" w:firstRow="0" w:lastRow="0" w:firstColumn="0" w:lastColumn="0" w:oddVBand="0" w:evenVBand="0" w:oddHBand="0" w:evenHBand="0" w:firstRowFirstColumn="0" w:firstRowLastColumn="0" w:lastRowFirstColumn="0" w:lastRowLastColumn="0"/>
-              <w:rPr>
-                <w:i w:val="0"/>
-              </w:rPr>
-            </w:pPr>
-            <w:r>
-              <w:rPr>
-                <w:i w:val="0"/>
-              </w:rPr>
-              <w:t>Team Members</w:t>
+              <w:t xml:space="preserve"> Through this project we would be analyzing some of these factors: </w:t>
             </w:r>
           </w:p>
           <w:p>
@@ -288,34 +205,7 @@
               <w:pStyle w:val="TipText"/>
               <w:numPr>
                 <w:ilvl w:val="0"/>
-                <w:numId w:val="16"/>
-              </w:numPr>
-              <w:cnfStyle w:val="000000000000" w:firstRow="0" w:lastRow="0" w:firstColumn="0" w:lastColumn="0" w:oddVBand="0" w:evenVBand="0" w:oddHBand="0" w:evenHBand="0" w:firstRowFirstColumn="0" w:firstRowLastColumn="0" w:lastRowFirstColumn="0" w:lastRowLastColumn="0"/>
-              <w:rPr>
-                <w:i w:val="0"/>
-              </w:rPr>
-            </w:pPr>
-            <w:proofErr w:type="spellStart"/>
-            <w:r>
-              <w:rPr>
-                <w:i w:val="0"/>
-              </w:rPr>
-              <w:t>Dristhi</w:t>
-            </w:r>
-            <w:proofErr w:type="spellEnd"/>
-            <w:r>
-              <w:rPr>
-                <w:i w:val="0"/>
-              </w:rPr>
-              <w:t xml:space="preserve"> Yadav</w:t>
-            </w:r>
-          </w:p>
-          <w:p>
-            <w:pPr>
-              <w:pStyle w:val="TipText"/>
-              <w:numPr>
-                <w:ilvl w:val="0"/>
-                <w:numId w:val="16"/>
+                <w:numId w:val="19"/>
               </w:numPr>
               <w:cnfStyle w:val="000000000000" w:firstRow="0" w:lastRow="0" w:firstColumn="0" w:lastColumn="0" w:oddVBand="0" w:evenVBand="0" w:oddHBand="0" w:evenHBand="0" w:firstRowFirstColumn="0" w:firstRowLastColumn="0" w:lastRowFirstColumn="0" w:lastRowLastColumn="0"/>
               <w:rPr>
@@ -326,7 +216,26 @@
               <w:rPr>
                 <w:i w:val="0"/>
               </w:rPr>
-              <w:t xml:space="preserve"> Richa Singh</w:t>
+              <w:t>Correlation between pesticide use and existence of honeybee colonies</w:t>
+            </w:r>
+          </w:p>
+          <w:p>
+            <w:pPr>
+              <w:pStyle w:val="TipText"/>
+              <w:numPr>
+                <w:ilvl w:val="0"/>
+                <w:numId w:val="19"/>
+              </w:numPr>
+              <w:cnfStyle w:val="000000000000" w:firstRow="0" w:lastRow="0" w:firstColumn="0" w:lastColumn="0" w:oddVBand="0" w:evenVBand="0" w:oddHBand="0" w:evenHBand="0" w:firstRowFirstColumn="0" w:firstRowLastColumn="0" w:lastRowFirstColumn="0" w:lastRowLastColumn="0"/>
+              <w:rPr>
+                <w:i w:val="0"/>
+              </w:rPr>
+            </w:pPr>
+            <w:r>
+              <w:rPr>
+                <w:i w:val="0"/>
+              </w:rPr>
+              <w:t xml:space="preserve">Create a machine learning model through which we can identify the robber bees through classification of bee images into honey bearing and non-honey bearing for effective bee hive monitoring. </w:t>
             </w:r>
           </w:p>
         </w:tc>
@@ -341,25 +250,9 @@
           <w:numId w:val="17"/>
         </w:numPr>
       </w:pPr>
-      <w:sdt>
-        <w:sdtPr>
-          <w:alias w:val="Project Scope:"/>
-          <w:tag w:val="Project Scope:"/>
-          <w:id w:val="-1612591818"/>
-          <w:placeholder>
-            <w:docPart w:val="7C92521B4D3AB14FB91D63C5C490FBC3"/>
-          </w:placeholder>
-          <w:temporary/>
-          <w:showingPlcHdr/>
-          <w15:appearance w15:val="hidden"/>
-        </w:sdtPr>
-        <w:sdtEndPr/>
-        <w:sdtContent>
-          <w:r>
-            <w:t>Project Scope</w:t>
-          </w:r>
-        </w:sdtContent>
-      </w:sdt>
+      <w:r>
+        <w:t>Project Specifications</w:t>
+      </w:r>
     </w:p>
     <w:tbl>
       <w:tblPr>
@@ -390,8 +283,6 @@
               <w:cnfStyle w:val="000000000000" w:firstRow="0" w:lastRow="0" w:firstColumn="0" w:lastColumn="0" w:oddVBand="0" w:evenVBand="0" w:oddHBand="0" w:evenHBand="0" w:firstRowFirstColumn="0" w:firstRowLastColumn="0" w:lastRowFirstColumn="0" w:lastRowLastColumn="0"/>
               <w:rPr>
                 <w:i w:val="0"/>
-                <w:iCs w:val="0"/>
-                <w:color w:val="404040" w:themeColor="text1" w:themeTint="BF"/>
                 <w:szCs w:val="16"/>
               </w:rPr>
             </w:pPr>
@@ -400,51 +291,14 @@
                 <w:i w:val="0"/>
                 <w:szCs w:val="16"/>
               </w:rPr>
-              <w:t xml:space="preserve">For this project we will be utilizing machine learning techniques and using libraries such as Sci-Kit Learn and/or another machine learning library. Python Pandas, </w:t>
-            </w:r>
-            <w:r>
-              <w:rPr>
-                <w:i w:val="0"/>
-                <w:iCs w:val="0"/>
-                <w:color w:val="404040" w:themeColor="text1" w:themeTint="BF"/>
-                <w:szCs w:val="16"/>
-              </w:rPr>
-              <w:t>Matplotlib</w:t>
-            </w:r>
-            <w:r>
-              <w:rPr>
-                <w:i w:val="0"/>
-                <w:iCs w:val="0"/>
-                <w:color w:val="404040" w:themeColor="text1" w:themeTint="BF"/>
-                <w:szCs w:val="16"/>
-              </w:rPr>
-              <w:t xml:space="preserve">, java script will be used for data organization, analysis and visualization. </w:t>
-            </w:r>
-          </w:p>
-          <w:p>
-            <w:pPr>
-              <w:pStyle w:val="TipText"/>
-              <w:cnfStyle w:val="000000000000" w:firstRow="0" w:lastRow="0" w:firstColumn="0" w:lastColumn="0" w:oddVBand="0" w:evenVBand="0" w:oddHBand="0" w:evenHBand="0" w:firstRowFirstColumn="0" w:firstRowLastColumn="0" w:lastRowFirstColumn="0" w:lastRowLastColumn="0"/>
-              <w:rPr>
-                <w:i w:val="0"/>
-                <w:szCs w:val="16"/>
-              </w:rPr>
-            </w:pPr>
-            <w:r>
-              <w:rPr>
-                <w:b/>
-                <w:i w:val="0"/>
-                <w:sz w:val="18"/>
-                <w:szCs w:val="16"/>
-              </w:rPr>
-              <w:t xml:space="preserve">Data </w:t>
+              <w:t xml:space="preserve">For this project we will be utilizing </w:t>
             </w:r>
             <w:r>
               <w:rPr>
                 <w:i w:val="0"/>
                 <w:szCs w:val="16"/>
               </w:rPr>
-              <w:t>is derived from UCI Machine Learning Repository</w:t>
+              <w:t>the following machine learning libraries</w:t>
             </w:r>
           </w:p>
           <w:p>
@@ -461,7 +315,40 @@
                 <w:i w:val="0"/>
                 <w:szCs w:val="16"/>
               </w:rPr>
-              <w:t>https://archive.ics.uci.edu/ml/datasets/WESAD+%28Wearable+Stress+and+Affect+Detection%29</w:t>
+              <w:t>Sci-Kit Learn</w:t>
+            </w:r>
+            <w:r>
+              <w:rPr>
+                <w:i w:val="0"/>
+                <w:szCs w:val="16"/>
+              </w:rPr>
+              <w:t>,</w:t>
+            </w:r>
+          </w:p>
+          <w:p>
+            <w:pPr>
+              <w:pStyle w:val="TipText"/>
+              <w:cnfStyle w:val="000000000000" w:firstRow="0" w:lastRow="0" w:firstColumn="0" w:lastColumn="0" w:oddVBand="0" w:evenVBand="0" w:oddHBand="0" w:evenHBand="0" w:firstRowFirstColumn="0" w:firstRowLastColumn="0" w:lastRowFirstColumn="0" w:lastRowLastColumn="0"/>
+              <w:rPr>
+                <w:i w:val="0"/>
+                <w:szCs w:val="16"/>
+              </w:rPr>
+            </w:pPr>
+            <w:proofErr w:type="spellStart"/>
+            <w:r>
+              <w:rPr>
+                <w:i w:val="0"/>
+                <w:szCs w:val="16"/>
+              </w:rPr>
+              <w:t>Keras</w:t>
+            </w:r>
+            <w:proofErr w:type="spellEnd"/>
+            <w:r>
+              <w:rPr>
+                <w:i w:val="0"/>
+                <w:szCs w:val="16"/>
+              </w:rPr>
+              <w:t xml:space="preserve"> (CNN)</w:t>
             </w:r>
           </w:p>
           <w:p>
@@ -478,69 +365,160 @@
                 <w:i w:val="0"/>
                 <w:szCs w:val="16"/>
               </w:rPr>
-              <w:t>WESAD (Wearable Stress and Affect Detection) Data Set</w:t>
+              <w:t xml:space="preserve">Other analytical libraries include </w:t>
             </w:r>
             <w:r>
               <w:rPr>
                 <w:i w:val="0"/>
                 <w:szCs w:val="16"/>
               </w:rPr>
-              <w:t xml:space="preserve"> shared by </w:t>
+              <w:t xml:space="preserve"> </w:t>
+            </w:r>
+          </w:p>
+          <w:p>
+            <w:pPr>
+              <w:pStyle w:val="TipText"/>
+              <w:cnfStyle w:val="000000000000" w:firstRow="0" w:lastRow="0" w:firstColumn="0" w:lastColumn="0" w:oddVBand="0" w:evenVBand="0" w:oddHBand="0" w:evenHBand="0" w:firstRowFirstColumn="0" w:firstRowLastColumn="0" w:lastRowFirstColumn="0" w:lastRowLastColumn="0"/>
+              <w:rPr>
+                <w:i w:val="0"/>
+                <w:szCs w:val="16"/>
+              </w:rPr>
+            </w:pPr>
+            <w:r>
+              <w:rPr>
+                <w:i w:val="0"/>
+                <w:szCs w:val="16"/>
+              </w:rPr>
+              <w:t xml:space="preserve">Python Pandas, </w:t>
+            </w:r>
+          </w:p>
+          <w:p>
+            <w:pPr>
+              <w:pStyle w:val="TipText"/>
+              <w:cnfStyle w:val="000000000000" w:firstRow="0" w:lastRow="0" w:firstColumn="0" w:lastColumn="0" w:oddVBand="0" w:evenVBand="0" w:oddHBand="0" w:evenHBand="0" w:firstRowFirstColumn="0" w:firstRowLastColumn="0" w:lastRowFirstColumn="0" w:lastRowLastColumn="0"/>
+              <w:rPr>
+                <w:i w:val="0"/>
+                <w:iCs w:val="0"/>
+                <w:color w:val="404040" w:themeColor="text1" w:themeTint="BF"/>
+                <w:szCs w:val="16"/>
+              </w:rPr>
+            </w:pPr>
+            <w:r>
+              <w:rPr>
+                <w:i w:val="0"/>
+                <w:iCs w:val="0"/>
+                <w:color w:val="404040" w:themeColor="text1" w:themeTint="BF"/>
+                <w:szCs w:val="16"/>
+              </w:rPr>
+              <w:t>Matplotlib</w:t>
+            </w:r>
+          </w:p>
+          <w:p>
+            <w:pPr>
+              <w:pStyle w:val="TipText"/>
+              <w:cnfStyle w:val="000000000000" w:firstRow="0" w:lastRow="0" w:firstColumn="0" w:lastColumn="0" w:oddVBand="0" w:evenVBand="0" w:oddHBand="0" w:evenHBand="0" w:firstRowFirstColumn="0" w:firstRowLastColumn="0" w:lastRowFirstColumn="0" w:lastRowLastColumn="0"/>
+              <w:rPr>
+                <w:i w:val="0"/>
+                <w:szCs w:val="16"/>
+              </w:rPr>
+            </w:pPr>
+            <w:proofErr w:type="gramStart"/>
+            <w:r>
+              <w:rPr>
+                <w:b/>
+                <w:i w:val="0"/>
+                <w:sz w:val="18"/>
+                <w:szCs w:val="16"/>
+              </w:rPr>
+              <w:t xml:space="preserve">Data </w:t>
             </w:r>
             <w:r>
               <w:rPr>
                 <w:i w:val="0"/>
                 <w:szCs w:val="16"/>
               </w:rPr>
-              <w:t xml:space="preserve">Philip Schmidt, Robert Bosch GmbH, Corporate Research, Germany, </w:t>
+              <w:t xml:space="preserve"> is</w:t>
             </w:r>
-            <w:proofErr w:type="spellStart"/>
-            <w:proofErr w:type="gramStart"/>
-            <w:r>
-              <w:rPr>
-                <w:i w:val="0"/>
-                <w:szCs w:val="16"/>
-              </w:rPr>
-              <w:t>firstname.lastname</w:t>
-            </w:r>
-            <w:proofErr w:type="spellEnd"/>
             <w:proofErr w:type="gramEnd"/>
             <w:r>
               <w:rPr>
                 <w:i w:val="0"/>
                 <w:szCs w:val="16"/>
               </w:rPr>
-              <w:t xml:space="preserve"> '@' de.bosch.com </w:t>
+              <w:t xml:space="preserve"> derived from Kaggle data repositories</w:t>
             </w:r>
+          </w:p>
+          <w:p>
+            <w:pPr>
+              <w:pStyle w:val="TipText"/>
+              <w:cnfStyle w:val="000000000000" w:firstRow="0" w:lastRow="0" w:firstColumn="0" w:lastColumn="0" w:oddVBand="0" w:evenVBand="0" w:oddHBand="0" w:evenHBand="0" w:firstRowFirstColumn="0" w:firstRowLastColumn="0" w:lastRowFirstColumn="0" w:lastRowLastColumn="0"/>
+              <w:rPr>
+                <w:i w:val="0"/>
+                <w:szCs w:val="16"/>
+              </w:rPr>
+            </w:pPr>
+            <w:hyperlink r:id="rId7" w:history="1">
+              <w:r>
+                <w:rPr>
+                  <w:rStyle w:val="Hyperlink"/>
+                  <w:i w:val="0"/>
+                  <w:szCs w:val="16"/>
+                </w:rPr>
+                <w:t>https://www.kaggle.com/jenny18/honey-bee-annotated-images/home</w:t>
+              </w:r>
+            </w:hyperlink>
+          </w:p>
+          <w:p>
+            <w:pPr>
+              <w:pStyle w:val="TipText"/>
+              <w:cnfStyle w:val="000000000000" w:firstRow="0" w:lastRow="0" w:firstColumn="0" w:lastColumn="0" w:oddVBand="0" w:evenVBand="0" w:oddHBand="0" w:evenHBand="0" w:firstRowFirstColumn="0" w:firstRowLastColumn="0" w:lastRowFirstColumn="0" w:lastRowLastColumn="0"/>
+              <w:rPr>
+                <w:i w:val="0"/>
+                <w:szCs w:val="16"/>
+              </w:rPr>
+            </w:pPr>
+            <w:hyperlink r:id="rId8" w:history="1">
+              <w:r>
+                <w:rPr>
+                  <w:rStyle w:val="Hyperlink"/>
+                  <w:i w:val="0"/>
+                  <w:szCs w:val="16"/>
+                </w:rPr>
+                <w:t>https://www.kaggle.com/kevinzmith/honey-with-neonic-pe</w:t>
+              </w:r>
+              <w:r>
+                <w:rPr>
+                  <w:rStyle w:val="Hyperlink"/>
+                  <w:i w:val="0"/>
+                  <w:szCs w:val="16"/>
+                </w:rPr>
+                <w:t>s</w:t>
+              </w:r>
+              <w:r>
+                <w:rPr>
+                  <w:rStyle w:val="Hyperlink"/>
+                  <w:i w:val="0"/>
+                  <w:szCs w:val="16"/>
+                </w:rPr>
+                <w:t>ticide/home</w:t>
+              </w:r>
+            </w:hyperlink>
+          </w:p>
+          <w:p>
+            <w:pPr>
+              <w:pStyle w:val="TipText"/>
+              <w:cnfStyle w:val="000000000000" w:firstRow="0" w:lastRow="0" w:firstColumn="0" w:lastColumn="0" w:oddVBand="0" w:evenVBand="0" w:oddHBand="0" w:evenHBand="0" w:firstRowFirstColumn="0" w:firstRowLastColumn="0" w:lastRowFirstColumn="0" w:lastRowLastColumn="0"/>
+              <w:rPr>
+                <w:i w:val="0"/>
+                <w:szCs w:val="16"/>
+              </w:rPr>
+            </w:pPr>
             <w:r>
               <w:rPr>
                 <w:i w:val="0"/>
                 <w:szCs w:val="16"/>
               </w:rPr>
-              <w:t xml:space="preserve">and </w:t>
-            </w:r>
-            <w:r>
-              <w:rPr>
-                <w:i w:val="0"/>
-                <w:szCs w:val="16"/>
-              </w:rPr>
-              <w:t xml:space="preserve">Attila Reiss, Robert Bosch GmbH, Corporate Research, Germany, </w:t>
-            </w:r>
-            <w:proofErr w:type="spellStart"/>
-            <w:r>
-              <w:rPr>
-                <w:i w:val="0"/>
-                <w:szCs w:val="16"/>
-              </w:rPr>
-              <w:t>firstname.lastname</w:t>
-            </w:r>
-            <w:proofErr w:type="spellEnd"/>
-            <w:r>
-              <w:rPr>
-                <w:i w:val="0"/>
-                <w:szCs w:val="16"/>
-              </w:rPr>
-              <w:t xml:space="preserve"> '@' de.bosch.com</w:t>
+              <w:t>https://www.kaggle.com/ivanfel/honey-bee-pollen</w:t>
             </w:r>
           </w:p>
           <w:p>
@@ -567,7 +545,7 @@
               </w:rPr>
               <w:t xml:space="preserve"> </w:t>
             </w:r>
-            <w:hyperlink r:id="rId7" w:history="1">
+            <w:hyperlink r:id="rId9" w:history="1">
               <w:r>
                 <w:rPr>
                   <w:rStyle w:val="Hyperlink"/>
@@ -577,15 +555,13 @@
                 <w:t>https://github.com/Richa309/UCIDB_Final_Project</w:t>
               </w:r>
             </w:hyperlink>
-            <w:bookmarkStart w:id="0" w:name="_GoBack"/>
-            <w:bookmarkEnd w:id="0"/>
           </w:p>
         </w:tc>
       </w:tr>
     </w:tbl>
     <w:p/>
     <w:sectPr>
-      <w:footerReference w:type="default" r:id="rId8"/>
+      <w:footerReference w:type="default" r:id="rId10"/>
       <w:pgSz w:w="12240" w:h="15840" w:code="1"/>
       <w:pgMar w:top="1440" w:right="1440" w:bottom="1440" w:left="1440" w:header="720" w:footer="864" w:gutter="0"/>
       <w:cols w:space="720"/>
@@ -1040,6 +1016,95 @@
     </w:lvl>
   </w:abstractNum>
   <w:abstractNum w:abstractNumId="12" w15:restartNumberingAfterBreak="0">
+    <w:nsid w:val="34B54D5E"/>
+    <w:multiLevelType w:val="hybridMultilevel"/>
+    <w:tmpl w:val="4FB2BEBE"/>
+    <w:lvl w:ilvl="0" w:tplc="0409000F">
+      <w:start w:val="1"/>
+      <w:numFmt w:val="decimal"/>
+      <w:lvlText w:val="%1."/>
+      <w:lvlJc w:val="left"/>
+      <w:pPr>
+        <w:ind w:left="720" w:hanging="360"/>
+      </w:pPr>
+      <w:rPr>
+        <w:rFonts w:hint="default"/>
+      </w:rPr>
+    </w:lvl>
+    <w:lvl w:ilvl="1" w:tplc="04090019" w:tentative="1">
+      <w:start w:val="1"/>
+      <w:numFmt w:val="lowerLetter"/>
+      <w:lvlText w:val="%2."/>
+      <w:lvlJc w:val="left"/>
+      <w:pPr>
+        <w:ind w:left="1440" w:hanging="360"/>
+      </w:pPr>
+    </w:lvl>
+    <w:lvl w:ilvl="2" w:tplc="0409001B" w:tentative="1">
+      <w:start w:val="1"/>
+      <w:numFmt w:val="lowerRoman"/>
+      <w:lvlText w:val="%3."/>
+      <w:lvlJc w:val="right"/>
+      <w:pPr>
+        <w:ind w:left="2160" w:hanging="180"/>
+      </w:pPr>
+    </w:lvl>
+    <w:lvl w:ilvl="3" w:tplc="0409000F" w:tentative="1">
+      <w:start w:val="1"/>
+      <w:numFmt w:val="decimal"/>
+      <w:lvlText w:val="%4."/>
+      <w:lvlJc w:val="left"/>
+      <w:pPr>
+        <w:ind w:left="2880" w:hanging="360"/>
+      </w:pPr>
+    </w:lvl>
+    <w:lvl w:ilvl="4" w:tplc="04090019" w:tentative="1">
+      <w:start w:val="1"/>
+      <w:numFmt w:val="lowerLetter"/>
+      <w:lvlText w:val="%5."/>
+      <w:lvlJc w:val="left"/>
+      <w:pPr>
+        <w:ind w:left="3600" w:hanging="360"/>
+      </w:pPr>
+    </w:lvl>
+    <w:lvl w:ilvl="5" w:tplc="0409001B" w:tentative="1">
+      <w:start w:val="1"/>
+      <w:numFmt w:val="lowerRoman"/>
+      <w:lvlText w:val="%6."/>
+      <w:lvlJc w:val="right"/>
+      <w:pPr>
+        <w:ind w:left="4320" w:hanging="180"/>
+      </w:pPr>
+    </w:lvl>
+    <w:lvl w:ilvl="6" w:tplc="0409000F" w:tentative="1">
+      <w:start w:val="1"/>
+      <w:numFmt w:val="decimal"/>
+      <w:lvlText w:val="%7."/>
+      <w:lvlJc w:val="left"/>
+      <w:pPr>
+        <w:ind w:left="5040" w:hanging="360"/>
+      </w:pPr>
+    </w:lvl>
+    <w:lvl w:ilvl="7" w:tplc="04090019" w:tentative="1">
+      <w:start w:val="1"/>
+      <w:numFmt w:val="lowerLetter"/>
+      <w:lvlText w:val="%8."/>
+      <w:lvlJc w:val="left"/>
+      <w:pPr>
+        <w:ind w:left="5760" w:hanging="360"/>
+      </w:pPr>
+    </w:lvl>
+    <w:lvl w:ilvl="8" w:tplc="0409001B" w:tentative="1">
+      <w:start w:val="1"/>
+      <w:numFmt w:val="lowerRoman"/>
+      <w:lvlText w:val="%9."/>
+      <w:lvlJc w:val="right"/>
+      <w:pPr>
+        <w:ind w:left="6480" w:hanging="180"/>
+      </w:pPr>
+    </w:lvl>
+  </w:abstractNum>
+  <w:abstractNum w:abstractNumId="13" w15:restartNumberingAfterBreak="0">
     <w:nsid w:val="4694516D"/>
     <w:multiLevelType w:val="hybridMultilevel"/>
     <w:tmpl w:val="B68C9808"/>
@@ -1128,7 +1193,7 @@
       </w:pPr>
     </w:lvl>
   </w:abstractNum>
-  <w:abstractNum w:abstractNumId="13" w15:restartNumberingAfterBreak="0">
+  <w:abstractNum w:abstractNumId="14" w15:restartNumberingAfterBreak="0">
     <w:nsid w:val="4F787987"/>
     <w:multiLevelType w:val="multilevel"/>
     <w:tmpl w:val="DBDC0512"/>
@@ -1254,7 +1319,7 @@
       </w:rPr>
     </w:lvl>
   </w:abstractNum>
-  <w:abstractNum w:abstractNumId="14" w15:restartNumberingAfterBreak="0">
+  <w:abstractNum w:abstractNumId="15" w15:restartNumberingAfterBreak="0">
     <w:nsid w:val="513103C0"/>
     <w:multiLevelType w:val="hybridMultilevel"/>
     <w:tmpl w:val="FA38041C"/>
@@ -1343,7 +1408,7 @@
       </w:pPr>
     </w:lvl>
   </w:abstractNum>
-  <w:abstractNum w:abstractNumId="15" w15:restartNumberingAfterBreak="0">
+  <w:abstractNum w:abstractNumId="16" w15:restartNumberingAfterBreak="0">
     <w:nsid w:val="657E5D71"/>
     <w:multiLevelType w:val="multilevel"/>
     <w:tmpl w:val="5F92E4C4"/>
@@ -1473,10 +1538,10 @@
     <w:abstractNumId w:val="9"/>
   </w:num>
   <w:num w:numId="2">
-    <w:abstractNumId w:val="15"/>
+    <w:abstractNumId w:val="16"/>
   </w:num>
   <w:num w:numId="3">
-    <w:abstractNumId w:val="15"/>
+    <w:abstractNumId w:val="16"/>
     <w:lvlOverride w:ilvl="0">
       <w:startOverride w:val="1"/>
     </w:lvlOverride>
@@ -1512,7 +1577,7 @@
     <w:abstractNumId w:val="0"/>
   </w:num>
   <w:num w:numId="14">
-    <w:abstractNumId w:val="15"/>
+    <w:abstractNumId w:val="16"/>
     <w:lvlOverride w:ilvl="0">
       <w:startOverride w:val="1"/>
     </w:lvlOverride>
@@ -1542,16 +1607,19 @@
     </w:lvlOverride>
   </w:num>
   <w:num w:numId="15">
+    <w:abstractNumId w:val="14"/>
+  </w:num>
+  <w:num w:numId="16">
     <w:abstractNumId w:val="13"/>
   </w:num>
-  <w:num w:numId="16">
-    <w:abstractNumId w:val="12"/>
-  </w:num>
   <w:num w:numId="17">
-    <w:abstractNumId w:val="14"/>
+    <w:abstractNumId w:val="15"/>
   </w:num>
   <w:num w:numId="18">
     <w:abstractNumId w:val="11"/>
+  </w:num>
+  <w:num w:numId="19">
+    <w:abstractNumId w:val="12"/>
   </w:num>
 </w:numbering>
 </file>
@@ -2776,6 +2844,18 @@
       <w:shd w:val="clear" w:color="auto" w:fill="E1DFDD"/>
     </w:rPr>
   </w:style>
+  <w:style w:type="character" w:styleId="FollowedHyperlink">
+    <w:name w:val="FollowedHyperlink"/>
+    <w:basedOn w:val="DefaultParagraphFont"/>
+    <w:uiPriority w:val="99"/>
+    <w:semiHidden/>
+    <w:unhideWhenUsed/>
+    <w:rsid w:val="0045434B"/>
+    <w:rPr>
+      <w:color w:val="92588D" w:themeColor="followedHyperlink"/>
+      <w:u w:val="single"/>
+    </w:rPr>
+  </w:style>
 </w:styles>
 </file>
 
@@ -2830,32 +2910,6 @@
           </w:pPr>
           <w:r>
             <w:t>Project Background and Description</w:t>
-          </w:r>
-        </w:p>
-      </w:docPartBody>
-    </w:docPart>
-    <w:docPart>
-      <w:docPartPr>
-        <w:name w:val="7C92521B4D3AB14FB91D63C5C490FBC3"/>
-        <w:category>
-          <w:name w:val="General"/>
-          <w:gallery w:val="placeholder"/>
-        </w:category>
-        <w:types>
-          <w:type w:val="bbPlcHdr"/>
-        </w:types>
-        <w:behaviors>
-          <w:behavior w:val="content"/>
-        </w:behaviors>
-        <w:guid w:val="{BE9093D5-BBC3-7843-8B30-50FC6F237141}"/>
-      </w:docPartPr>
-      <w:docPartBody>
-        <w:p>
-          <w:pPr>
-            <w:pStyle w:val="7C92521B4D3AB14FB91D63C5C490FBC3"/>
-          </w:pPr>
-          <w:r>
-            <w:t>Project Scope</w:t>
           </w:r>
         </w:p>
       </w:docPartBody>
@@ -2944,6 +2998,8 @@
     <w:rsid w:val="00102D66"/>
     <w:rsid w:val="003D4E2B"/>
     <w:rsid w:val="0066283A"/>
+    <w:rsid w:val="006C34D5"/>
+    <w:rsid w:val="009A35C5"/>
   </w:rsids>
   <m:mathPr>
     <m:mathFont m:val="Cambria Math"/>
